--- a/docs/manual.docx
+++ b/docs/manual.docx
@@ -2,14 +2,236 @@
 <file path=word/document.xml><?xml version="1.0" encoding="utf-8"?>
 <w:document xmlns:wpc="http://schemas.microsoft.com/office/word/2010/wordprocessingCanvas" xmlns:cx="http://schemas.microsoft.com/office/drawing/2014/chartex" xmlns:cx1="http://schemas.microsoft.com/office/drawing/2015/9/8/chartex" xmlns:cx2="http://schemas.microsoft.com/office/drawing/2015/10/21/chartex" xmlns:cx3="http://schemas.microsoft.com/office/drawing/2016/5/9/chartex" xmlns:cx4="http://schemas.microsoft.com/office/drawing/2016/5/10/chartex" xmlns:cx5="http://schemas.microsoft.com/office/drawing/2016/5/11/chartex" xmlns:cx6="http://schemas.microsoft.com/office/drawing/2016/5/12/chartex" xmlns:cx7="http://schemas.microsoft.com/office/drawing/2016/5/13/chartex" xmlns:cx8="http://schemas.microsoft.com/office/drawing/2016/5/14/chartex" xmlns:mc="http://schemas.openxmlformats.org/markup-compatibility/2006" xmlns:aink="http://schemas.microsoft.com/office/drawing/2016/ink" xmlns:am3d="http://schemas.microsoft.com/office/drawing/2017/model3d" xmlns:o="urn:schemas-microsoft-com:office:office" xmlns:r="http://schemas.openxmlformats.org/officeDocument/2006/relationships" xmlns:m="http://schemas.openxmlformats.org/officeDocument/2006/math" xmlns:v="urn:schemas-microsoft-com:vml" xmlns:wp14="http://schemas.microsoft.com/office/word/2010/wordprocessingDrawing" xmlns:wp="http://schemas.openxmlformats.org/drawingml/2006/wordprocessingDrawing" xmlns:w10="urn:schemas-microsoft-com:office:word" xmlns:w="http://schemas.openxmlformats.org/wordprocessingml/2006/main" xmlns:w14="http://schemas.microsoft.com/office/word/2010/wordml" xmlns:w15="http://schemas.microsoft.com/office/word/2012/wordml" xmlns:w16cid="http://schemas.microsoft.com/office/word/2016/wordml/cid" xmlns:w16se="http://schemas.microsoft.com/office/word/2015/wordml/symex" xmlns:wpg="http://schemas.microsoft.com/office/word/2010/wordprocessingGroup" xmlns:wpi="http://schemas.microsoft.com/office/word/2010/wordprocessingInk" xmlns:wne="http://schemas.microsoft.com/office/word/2006/wordml" xmlns:wps="http://schemas.microsoft.com/office/word/2010/wordprocessingShape" mc:Ignorable="w14 w15 w16se w16cid wp14">
   <w:body>
-    <w:p>
-      <w:pPr>
+    <w:sdt>
+      <w:sdtPr>
+        <w:id w:val="-1006447358"/>
+        <w:docPartObj>
+          <w:docPartGallery w:val="Cover Pages"/>
+          <w:docPartUnique/>
+        </w:docPartObj>
+      </w:sdtPr>
+      <w:sdtEndPr>
         <w:rPr>
           <w:rFonts w:ascii="Calibri" w:hAnsi="Calibri" w:cs="Calibri"/>
           <w:lang w:val="en-US"/>
         </w:rPr>
-      </w:pPr>
-    </w:p>
+      </w:sdtEndPr>
+      <w:sdtContent>
+        <w:p>
+          <w:r>
+            <w:rPr>
+              <w:noProof/>
+            </w:rPr>
+            <w:drawing>
+              <wp:anchor distT="0" distB="0" distL="114300" distR="114300" simplePos="0" relativeHeight="251665408" behindDoc="0" locked="0" layoutInCell="1" allowOverlap="1" wp14:anchorId="0AAA608C" wp14:editId="0D98BBA7">
+                <wp:simplePos x="0" y="0"/>
+                <wp:positionH relativeFrom="page">
+                  <wp:posOffset>-47625</wp:posOffset>
+                </wp:positionH>
+                <wp:positionV relativeFrom="paragraph">
+                  <wp:posOffset>-933006</wp:posOffset>
+                </wp:positionV>
+                <wp:extent cx="7610462" cy="10764712"/>
+                <wp:effectExtent l="0" t="0" r="0" b="0"/>
+                <wp:wrapNone/>
+                <wp:docPr id="5" name="Obrázek 5"/>
+                <wp:cNvGraphicFramePr>
+                  <a:graphicFrameLocks xmlns:a="http://schemas.openxmlformats.org/drawingml/2006/main" noChangeAspect="1"/>
+                </wp:cNvGraphicFramePr>
+                <a:graphic xmlns:a="http://schemas.openxmlformats.org/drawingml/2006/main">
+                  <a:graphicData uri="http://schemas.openxmlformats.org/drawingml/2006/picture">
+                    <pic:pic xmlns:pic="http://schemas.openxmlformats.org/drawingml/2006/picture">
+                      <pic:nvPicPr>
+                        <pic:cNvPr id="5" name="omen---alfa---ENG.jpg"/>
+                        <pic:cNvPicPr/>
+                      </pic:nvPicPr>
+                      <pic:blipFill>
+                        <a:blip r:embed="rId7" cstate="print">
+                          <a:extLst>
+                            <a:ext uri="{28A0092B-C50C-407E-A947-70E740481C1C}">
+                              <a14:useLocalDpi xmlns:a14="http://schemas.microsoft.com/office/drawing/2010/main" val="0"/>
+                            </a:ext>
+                          </a:extLst>
+                        </a:blip>
+                        <a:stretch>
+                          <a:fillRect/>
+                        </a:stretch>
+                      </pic:blipFill>
+                      <pic:spPr>
+                        <a:xfrm>
+                          <a:off x="0" y="0"/>
+                          <a:ext cx="7611604" cy="10766327"/>
+                        </a:xfrm>
+                        <a:prstGeom prst="rect">
+                          <a:avLst/>
+                        </a:prstGeom>
+                      </pic:spPr>
+                    </pic:pic>
+                  </a:graphicData>
+                </a:graphic>
+                <wp14:sizeRelH relativeFrom="margin">
+                  <wp14:pctWidth>0</wp14:pctWidth>
+                </wp14:sizeRelH>
+                <wp14:sizeRelV relativeFrom="margin">
+                  <wp14:pctHeight>0</wp14:pctHeight>
+                </wp14:sizeRelV>
+              </wp:anchor>
+            </w:drawing>
+          </w:r>
+        </w:p>
+        <w:p>
+          <w:pPr>
+            <w:spacing w:line="259" w:lineRule="auto"/>
+            <w:rPr>
+              <w:rFonts w:ascii="Calibri" w:hAnsi="Calibri" w:cs="Calibri"/>
+              <w:lang w:val="en-US"/>
+            </w:rPr>
+          </w:pPr>
+          <w:bookmarkStart w:id="0" w:name="_GoBack"/>
+          <w:bookmarkEnd w:id="0"/>
+          <w:r>
+            <w:rPr>
+              <w:noProof/>
+            </w:rPr>
+            <mc:AlternateContent>
+              <mc:Choice Requires="wps">
+                <w:drawing>
+                  <wp:anchor distT="0" distB="0" distL="182880" distR="182880" simplePos="0" relativeHeight="251664384" behindDoc="0" locked="0" layoutInCell="1" allowOverlap="1" wp14:anchorId="2A7E017A" wp14:editId="06EC5024">
+                    <wp:simplePos x="0" y="0"/>
+                    <mc:AlternateContent>
+                      <mc:Choice Requires="wp14">
+                        <wp:positionH relativeFrom="margin">
+                          <wp14:pctPosHOffset>7700</wp14:pctPosHOffset>
+                        </wp:positionH>
+                      </mc:Choice>
+                      <mc:Fallback>
+                        <wp:positionH relativeFrom="page">
+                          <wp:posOffset>1343025</wp:posOffset>
+                        </wp:positionH>
+                      </mc:Fallback>
+                    </mc:AlternateContent>
+                    <mc:AlternateContent>
+                      <mc:Choice Requires="wp14">
+                        <wp:positionV relativeFrom="page">
+                          <wp14:pctPosVOffset>54000</wp14:pctPosVOffset>
+                        </wp:positionV>
+                      </mc:Choice>
+                      <mc:Fallback>
+                        <wp:positionV relativeFrom="page">
+                          <wp:posOffset>5773420</wp:posOffset>
+                        </wp:positionV>
+                      </mc:Fallback>
+                    </mc:AlternateContent>
+                    <wp:extent cx="4686300" cy="6720840"/>
+                    <wp:effectExtent l="0" t="0" r="10160" b="3810"/>
+                    <wp:wrapSquare wrapText="bothSides"/>
+                    <wp:docPr id="131" name="Textové pole 131"/>
+                    <wp:cNvGraphicFramePr/>
+                    <a:graphic xmlns:a="http://schemas.openxmlformats.org/drawingml/2006/main">
+                      <a:graphicData uri="http://schemas.microsoft.com/office/word/2010/wordprocessingShape">
+                        <wps:wsp>
+                          <wps:cNvSpPr txBox="1"/>
+                          <wps:spPr>
+                            <a:xfrm>
+                              <a:off x="0" y="0"/>
+                              <a:ext cx="4686300" cy="6720840"/>
+                            </a:xfrm>
+                            <a:prstGeom prst="rect">
+                              <a:avLst/>
+                            </a:prstGeom>
+                            <a:noFill/>
+                            <a:ln w="6350">
+                              <a:noFill/>
+                            </a:ln>
+                            <a:effectLst/>
+                          </wps:spPr>
+                          <wps:style>
+                            <a:lnRef idx="0">
+                              <a:schemeClr val="accent1"/>
+                            </a:lnRef>
+                            <a:fillRef idx="0">
+                              <a:schemeClr val="accent1"/>
+                            </a:fillRef>
+                            <a:effectRef idx="0">
+                              <a:schemeClr val="accent1"/>
+                            </a:effectRef>
+                            <a:fontRef idx="minor">
+                              <a:schemeClr val="dk1"/>
+                            </a:fontRef>
+                          </wps:style>
+                          <wps:txbx>
+                            <w:txbxContent>
+                              <w:p>
+                                <w:pPr>
+                                  <w:pStyle w:val="Bezmezer"/>
+                                  <w:spacing w:before="80" w:after="40"/>
+                                  <w:rPr>
+                                    <w:caps/>
+                                    <w:color w:val="4472C4" w:themeColor="accent5"/>
+                                    <w:sz w:val="24"/>
+                                    <w:szCs w:val="24"/>
+                                  </w:rPr>
+                                </w:pPr>
+                              </w:p>
+                            </w:txbxContent>
+                          </wps:txbx>
+                          <wps:bodyPr rot="0" spcFirstLastPara="0" vertOverflow="overflow" horzOverflow="overflow" vert="horz" wrap="square" lIns="0" tIns="0" rIns="0" bIns="0" numCol="1" spcCol="0" rtlCol="0" fromWordArt="0" anchor="t" anchorCtr="0" forceAA="0" compatLnSpc="1">
+                            <a:prstTxWarp prst="textNoShape">
+                              <a:avLst/>
+                            </a:prstTxWarp>
+                            <a:spAutoFit/>
+                          </wps:bodyPr>
+                        </wps:wsp>
+                      </a:graphicData>
+                    </a:graphic>
+                    <wp14:sizeRelH relativeFrom="margin">
+                      <wp14:pctWidth>79000</wp14:pctWidth>
+                    </wp14:sizeRelH>
+                    <wp14:sizeRelV relativeFrom="page">
+                      <wp14:pctHeight>35000</wp14:pctHeight>
+                    </wp14:sizeRelV>
+                  </wp:anchor>
+                </w:drawing>
+              </mc:Choice>
+              <mc:Fallback>
+                <w:pict>
+                  <v:shapetype w14:anchorId="2A7E017A" id="_x0000_t202" coordsize="21600,21600" o:spt="202" path="m,l,21600r21600,l21600,xe">
+                    <v:stroke joinstyle="miter"/>
+                    <v:path gradientshapeok="t" o:connecttype="rect"/>
+                  </v:shapetype>
+                  <v:shape id="Textové pole 131" o:spid="_x0000_s1026" type="#_x0000_t202" style="position:absolute;margin-left:0;margin-top:0;width:369pt;height:529.2pt;z-index:251664384;visibility:visible;mso-wrap-style:square;mso-width-percent:790;mso-height-percent:350;mso-left-percent:77;mso-top-percent:540;mso-wrap-distance-left:14.4pt;mso-wrap-distance-top:0;mso-wrap-distance-right:14.4pt;mso-wrap-distance-bottom:0;mso-position-horizontal-relative:margin;mso-position-vertical-relative:page;mso-width-percent:790;mso-height-percent:350;mso-left-percent:77;mso-top-percent:540;mso-width-relative:margin;mso-height-relative:page;v-text-anchor:top" o:gfxdata="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" filled="f" stroked="f" strokeweight=".5pt">
+                    <v:textbox style="mso-fit-shape-to-text:t" inset="0,0,0,0">
+                      <w:txbxContent>
+                        <w:p>
+                          <w:pPr>
+                            <w:pStyle w:val="Bezmezer"/>
+                            <w:spacing w:before="80" w:after="40"/>
+                            <w:rPr>
+                              <w:caps/>
+                              <w:color w:val="4472C4" w:themeColor="accent5"/>
+                              <w:sz w:val="24"/>
+                              <w:szCs w:val="24"/>
+                            </w:rPr>
+                          </w:pPr>
+                        </w:p>
+                      </w:txbxContent>
+                    </v:textbox>
+                    <w10:wrap type="square" anchorx="margin" anchory="page"/>
+                  </v:shape>
+                </w:pict>
+              </mc:Fallback>
+            </mc:AlternateContent>
+          </w:r>
+          <w:r>
+            <w:rPr>
+              <w:rFonts w:ascii="Calibri" w:hAnsi="Calibri" w:cs="Calibri"/>
+              <w:lang w:val="en-US"/>
+            </w:rPr>
+            <w:br w:type="page"/>
+          </w:r>
+        </w:p>
+      </w:sdtContent>
+    </w:sdt>
     <w:p>
       <w:pPr>
         <w:rPr>
@@ -17,9 +239,18 @@
           <w:lang w:val="en-US"/>
         </w:rPr>
       </w:pPr>
-      <w:r>
+    </w:p>
+    <w:p>
+      <w:pPr>
         <w:rPr>
           <w:rFonts w:ascii="Calibri" w:hAnsi="Calibri" w:cs="Calibri"/>
+          <w:lang w:val="en-US"/>
+        </w:rPr>
+      </w:pPr>
+      <w:r>
+        <w:rPr>
+          <w:rFonts w:ascii="Calibri" w:hAnsi="Calibri" w:cs="Calibri"/>
+          <w:noProof/>
           <w:lang w:val="en-US"/>
         </w:rPr>
         <w:drawing>
@@ -48,7 +279,7 @@
                     </pic:cNvPicPr>
                   </pic:nvPicPr>
                   <pic:blipFill>
-                    <a:blip r:embed="rId7">
+                    <a:blip r:embed="rId8">
                       <a:extLst>
                         <a:ext uri="{28A0092B-C50C-407E-A947-70E740481C1C}">
                           <a14:useLocalDpi xmlns:a14="http://schemas.microsoft.com/office/drawing/2010/main" val="0"/>
@@ -82,6 +313,7 @@
       <w:r>
         <w:rPr>
           <w:rFonts w:ascii="Calibri" w:hAnsi="Calibri" w:cs="Calibri"/>
+          <w:noProof/>
           <w:lang w:val="en-US"/>
         </w:rPr>
         <mc:AlternateContent>
@@ -194,11 +426,7 @@
           </mc:Choice>
           <mc:Fallback>
             <w:pict>
-              <v:shapetype w14:anchorId="2CBB437F" id="_x0000_t202" coordsize="21600,21600" o:spt="202" path="m,l,21600r21600,l21600,xe">
-                <v:stroke joinstyle="miter"/>
-                <v:path gradientshapeok="t" o:connecttype="rect"/>
-              </v:shapetype>
-              <v:shape id="Textové pole 2" o:spid="_x0000_s1026" type="#_x0000_t202" style="position:absolute;margin-left:0;margin-top:209.65pt;width:501.6pt;height:110.6pt;z-index:251659264;visibility:visible;mso-wrap-style:square;mso-width-percent:0;mso-height-percent:200;mso-wrap-distance-left:9pt;mso-wrap-distance-top:3.6pt;mso-wrap-distance-right:9pt;mso-wrap-distance-bottom:3.6pt;mso-position-horizontal:center;mso-position-horizontal-relative:margin;mso-position-vertical:absolute;mso-position-vertical-relative:text;mso-width-percent:0;mso-height-percent:200;mso-width-relative:margin;mso-height-relative:margin;v-text-anchor:top" o:gfxdata="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" stroked="f">
+              <v:shape w14:anchorId="2CBB437F" id="Textové pole 2" o:spid="_x0000_s1027" type="#_x0000_t202" style="position:absolute;margin-left:0;margin-top:209.65pt;width:501.6pt;height:110.6pt;z-index:251659264;visibility:visible;mso-wrap-style:square;mso-width-percent:0;mso-height-percent:200;mso-wrap-distance-left:9pt;mso-wrap-distance-top:3.6pt;mso-wrap-distance-right:9pt;mso-wrap-distance-bottom:3.6pt;mso-position-horizontal:center;mso-position-horizontal-relative:margin;mso-position-vertical:absolute;mso-position-vertical-relative:text;mso-width-percent:0;mso-height-percent:200;mso-width-relative:margin;mso-height-relative:margin;v-text-anchor:top" o:gfxdata="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" stroked="f">
                 <v:textbox style="mso-fit-shape-to-text:t">
                   <w:txbxContent>
                     <w:p>
@@ -1035,6 +1263,7 @@
       <w:r>
         <w:rPr>
           <w:rFonts w:cs="Calibri"/>
+          <w:noProof/>
           <w:lang w:val="en-US"/>
         </w:rPr>
         <w:drawing>
@@ -1063,7 +1292,7 @@
                     </pic:cNvPicPr>
                   </pic:nvPicPr>
                   <pic:blipFill>
-                    <a:blip r:embed="rId8" cstate="print">
+                    <a:blip r:embed="rId9" cstate="print">
                       <a:extLst>
                         <a:ext uri="{28A0092B-C50C-407E-A947-70E740481C1C}">
                           <a14:useLocalDpi xmlns:a14="http://schemas.microsoft.com/office/drawing/2010/main" val="0"/>
@@ -2811,8 +3040,6 @@
         </w:rPr>
         <w:t>8000h – FFFFh – System RAM</w:t>
       </w:r>
-      <w:bookmarkStart w:id="0" w:name="_GoBack"/>
-      <w:bookmarkEnd w:id="0"/>
     </w:p>
     <w:p>
       <w:pPr>
@@ -17503,11 +17730,13 @@
       </w:pPr>
     </w:p>
     <w:sectPr>
-      <w:headerReference w:type="default" r:id="rId9"/>
-      <w:footerReference w:type="default" r:id="rId10"/>
+      <w:headerReference w:type="default" r:id="rId10"/>
+      <w:footerReference w:type="default" r:id="rId11"/>
       <w:pgSz w:w="11906" w:h="16838"/>
       <w:pgMar w:top="1417" w:right="1417" w:bottom="1417" w:left="1417" w:header="708" w:footer="708" w:gutter="0"/>
+      <w:pgNumType w:start="0"/>
       <w:cols w:space="708"/>
+      <w:titlePg/>
       <w:docGrid w:linePitch="360"/>
     </w:sectPr>
   </w:body>
@@ -20197,6 +20426,31 @@
       <w:lang w:eastAsia="cs-CZ"/>
     </w:rPr>
   </w:style>
+  <w:style w:type="paragraph" w:styleId="Bezmezer">
+    <w:name w:val="No Spacing"/>
+    <w:link w:val="BezmezerChar"/>
+    <w:uiPriority w:val="1"/>
+    <w:qFormat/>
+    <w:rsid w:val="00491E07"/>
+    <w:pPr>
+      <w:spacing w:after="0" w:line="240" w:lineRule="auto"/>
+    </w:pPr>
+    <w:rPr>
+      <w:rFonts w:eastAsiaTheme="minorEastAsia"/>
+      <w:lang w:eastAsia="cs-CZ"/>
+    </w:rPr>
+  </w:style>
+  <w:style w:type="character" w:customStyle="1" w:styleId="BezmezerChar">
+    <w:name w:val="Bez mezer Char"/>
+    <w:basedOn w:val="Standardnpsmoodstavce"/>
+    <w:link w:val="Bezmezer"/>
+    <w:uiPriority w:val="1"/>
+    <w:rsid w:val="00491E07"/>
+    <w:rPr>
+      <w:rFonts w:eastAsiaTheme="minorEastAsia"/>
+      <w:lang w:eastAsia="cs-CZ"/>
+    </w:rPr>
+  </w:style>
 </w:styles>
 </file>
 

--- a/docs/manual.docx
+++ b/docs/manual.docx
@@ -87,8 +87,6 @@
               <w:lang w:val="en-US"/>
             </w:rPr>
           </w:pPr>
-          <w:bookmarkStart w:id="0" w:name="_GoBack"/>
-          <w:bookmarkEnd w:id="0"/>
           <w:r>
             <w:rPr>
               <w:noProof/>
@@ -232,6 +230,41 @@
         </w:p>
       </w:sdtContent>
     </w:sdt>
+    <w:p>
+      <w:pPr>
+        <w:spacing w:line="259" w:lineRule="auto"/>
+        <w:rPr>
+          <w:rFonts w:ascii="Calibri" w:hAnsi="Calibri" w:cs="Calibri"/>
+          <w:lang w:val="en-US"/>
+        </w:rPr>
+      </w:pPr>
+      <w:bookmarkStart w:id="0" w:name="_GoBack"/>
+      <w:bookmarkEnd w:id="0"/>
+    </w:p>
+    <w:p>
+      <w:pPr>
+        <w:rPr>
+          <w:rFonts w:ascii="Calibri" w:hAnsi="Calibri" w:cs="Calibri"/>
+          <w:lang w:val="en-US"/>
+        </w:rPr>
+      </w:pPr>
+    </w:p>
+    <w:p>
+      <w:pPr>
+        <w:spacing w:line="259" w:lineRule="auto"/>
+        <w:rPr>
+          <w:rFonts w:ascii="Calibri" w:hAnsi="Calibri" w:cs="Calibri"/>
+          <w:lang w:val="en-US"/>
+        </w:rPr>
+      </w:pPr>
+      <w:r>
+        <w:rPr>
+          <w:rFonts w:ascii="Calibri" w:hAnsi="Calibri" w:cs="Calibri"/>
+          <w:lang w:val="en-US"/>
+        </w:rPr>
+        <w:br w:type="page"/>
+      </w:r>
+    </w:p>
     <w:p>
       <w:pPr>
         <w:rPr>
@@ -494,6 +527,15 @@
     </w:p>
     <w:p>
       <w:pPr>
+        <w:spacing w:line="259" w:lineRule="auto"/>
+        <w:rPr>
+          <w:rFonts w:cs="Calibri"/>
+          <w:lang w:val="en-US"/>
+        </w:rPr>
+      </w:pPr>
+    </w:p>
+    <w:p>
+      <w:pPr>
         <w:rPr>
           <w:rFonts w:cs="Calibri"/>
           <w:lang w:val="en-US"/>
@@ -1037,7 +1079,21 @@
           <w:rFonts w:cs="Calibri"/>
           <w:lang w:val="en-US"/>
         </w:rPr>
-        <w:t>Insert the essential ICs: 74245, 74573, 7400, 62256 and AT28C256. Again: keep the proper orientation! Bad orientation can damage the IC!</w:t>
+        <w:t>Insert the essential ICs: 74245, 74573, 7400, 62256</w:t>
+      </w:r>
+      <w:r>
+        <w:rPr>
+          <w:rFonts w:cs="Calibri"/>
+          <w:lang w:val="en-US"/>
+        </w:rPr>
+        <w:t>, 6850</w:t>
+      </w:r>
+      <w:r>
+        <w:rPr>
+          <w:rFonts w:cs="Calibri"/>
+          <w:lang w:val="en-US"/>
+        </w:rPr>
+        <w:t xml:space="preserve"> and AT28C256. Again: keep the proper orientation! Bad orientation can damage the IC!</w:t>
       </w:r>
     </w:p>
     <w:p>
@@ -1181,7 +1237,39 @@
           <w:rFonts w:cs="Calibri"/>
           <w:lang w:val="en-US"/>
         </w:rPr>
-        <w:t>The main software for OMEN Alpha issue 4 is the Dave Dunfield’s MON85 Serial Monitor, improved by Roman Borik.</w:t>
+        <w:t xml:space="preserve">The main software for OMEN Alpha issue 4 is the Dave </w:t>
+      </w:r>
+      <w:proofErr w:type="spellStart"/>
+      <w:r>
+        <w:rPr>
+          <w:rFonts w:cs="Calibri"/>
+          <w:lang w:val="en-US"/>
+        </w:rPr>
+        <w:t>Dunfield’s</w:t>
+      </w:r>
+      <w:proofErr w:type="spellEnd"/>
+      <w:r>
+        <w:rPr>
+          <w:rFonts w:cs="Calibri"/>
+          <w:lang w:val="en-US"/>
+        </w:rPr>
+        <w:t xml:space="preserve"> MON85 Serial Monitor, improved by Roman </w:t>
+      </w:r>
+      <w:proofErr w:type="spellStart"/>
+      <w:r>
+        <w:rPr>
+          <w:rFonts w:cs="Calibri"/>
+          <w:lang w:val="en-US"/>
+        </w:rPr>
+        <w:t>Borik</w:t>
+      </w:r>
+      <w:proofErr w:type="spellEnd"/>
+      <w:r>
+        <w:rPr>
+          <w:rFonts w:cs="Calibri"/>
+          <w:lang w:val="en-US"/>
+        </w:rPr>
+        <w:t>.</w:t>
       </w:r>
     </w:p>
     <w:p>
@@ -2749,7 +2837,7 @@
           <w:ilvl w:val="0"/>
           <w:numId w:val="3"/>
         </w:numPr>
-        <w:spacing w:line="360" w:lineRule="auto"/>
+        <w:spacing w:line="259" w:lineRule="auto"/>
         <w:rPr>
           <w:lang w:val="en-US"/>
         </w:rPr>
@@ -2760,25 +2848,10 @@
         </w:rPr>
         <w:t>/not connected on Alpha/</w:t>
       </w:r>
-    </w:p>
-    <w:p>
-      <w:pPr>
-        <w:spacing w:line="259" w:lineRule="auto"/>
-        <w:rPr>
-          <w:lang w:val="en-US"/>
-        </w:rPr>
-      </w:pPr>
-      <w:r>
-        <w:rPr>
-          <w:lang w:val="en-US"/>
-        </w:rPr>
-        <w:br w:type="page"/>
-      </w:r>
-      <w:r>
-        <w:rPr>
-          <w:lang w:val="en-US"/>
-        </w:rPr>
-        <w:lastRenderedPageBreak/>
+      <w:r>
+        <w:rPr>
+          <w:lang w:val="en-US"/>
+        </w:rPr>
         <w:br w:type="page"/>
       </w:r>
     </w:p>
@@ -2846,24 +2919,54 @@
           <w:lang w:val="en-US"/>
         </w:rPr>
       </w:pPr>
-      <w:r>
-        <w:rPr>
-          <w:lang w:val="en-US"/>
-        </w:rPr>
-        <w:t>DEh – Controll Register / Status Register</w:t>
-      </w:r>
-    </w:p>
-    <w:p>
-      <w:pPr>
-        <w:rPr>
-          <w:lang w:val="en-US"/>
-        </w:rPr>
-      </w:pPr>
-      <w:r>
-        <w:rPr>
-          <w:lang w:val="en-US"/>
-        </w:rPr>
-        <w:t>DFh – Data Register</w:t>
+      <w:proofErr w:type="spellStart"/>
+      <w:r>
+        <w:rPr>
+          <w:lang w:val="en-US"/>
+        </w:rPr>
+        <w:t>DEh</w:t>
+      </w:r>
+      <w:proofErr w:type="spellEnd"/>
+      <w:r>
+        <w:rPr>
+          <w:lang w:val="en-US"/>
+        </w:rPr>
+        <w:t xml:space="preserve"> – </w:t>
+      </w:r>
+      <w:proofErr w:type="spellStart"/>
+      <w:r>
+        <w:rPr>
+          <w:lang w:val="en-US"/>
+        </w:rPr>
+        <w:t>Controll</w:t>
+      </w:r>
+      <w:proofErr w:type="spellEnd"/>
+      <w:r>
+        <w:rPr>
+          <w:lang w:val="en-US"/>
+        </w:rPr>
+        <w:t xml:space="preserve"> Register / Status Register</w:t>
+      </w:r>
+    </w:p>
+    <w:p>
+      <w:pPr>
+        <w:rPr>
+          <w:lang w:val="en-US"/>
+        </w:rPr>
+      </w:pPr>
+      <w:proofErr w:type="spellStart"/>
+      <w:r>
+        <w:rPr>
+          <w:lang w:val="en-US"/>
+        </w:rPr>
+        <w:t>DFh</w:t>
+      </w:r>
+      <w:proofErr w:type="spellEnd"/>
+      <w:r>
+        <w:rPr>
+          <w:lang w:val="en-US"/>
+        </w:rPr>
+        <w:t xml:space="preserve"> – Data Register</w:t>
       </w:r>
     </w:p>
     <w:p>
@@ -4197,13 +4300,23 @@
           <w:lang w:val="en-US" w:eastAsia="cs-CZ"/>
         </w:rPr>
       </w:pPr>
-      <w:r>
-        <w:rPr>
-          <w:rFonts w:eastAsia="Times New Roman" w:cs="Courier New"/>
-          <w:color w:val="000000"/>
-          <w:lang w:val="en-US" w:eastAsia="cs-CZ"/>
-        </w:rPr>
-        <w:t>Dunfield Development Systems</w:t>
+      <w:proofErr w:type="spellStart"/>
+      <w:r>
+        <w:rPr>
+          <w:rFonts w:eastAsia="Times New Roman" w:cs="Courier New"/>
+          <w:color w:val="000000"/>
+          <w:lang w:val="en-US" w:eastAsia="cs-CZ"/>
+        </w:rPr>
+        <w:t>Dunfield</w:t>
+      </w:r>
+      <w:proofErr w:type="spellEnd"/>
+      <w:r>
+        <w:rPr>
+          <w:rFonts w:eastAsia="Times New Roman" w:cs="Courier New"/>
+          <w:color w:val="000000"/>
+          <w:lang w:val="en-US" w:eastAsia="cs-CZ"/>
+        </w:rPr>
+        <w:t xml:space="preserve"> Development Systems</w:t>
       </w:r>
     </w:p>
     <w:p>
@@ -4512,8 +4625,18 @@
           <w:color w:val="000000"/>
           <w:lang w:val="en-US" w:eastAsia="cs-CZ"/>
         </w:rPr>
-        <w:t>Copyright 1979-2007 Dave Dunfield</w:t>
-      </w:r>
+        <w:t xml:space="preserve">Copyright 1979-2007 Dave </w:t>
+      </w:r>
+      <w:proofErr w:type="spellStart"/>
+      <w:r>
+        <w:rPr>
+          <w:rFonts w:eastAsia="Times New Roman" w:cs="Courier New"/>
+          <w:color w:val="000000"/>
+          <w:lang w:val="en-US" w:eastAsia="cs-CZ"/>
+        </w:rPr>
+        <w:t>Dunfield</w:t>
+      </w:r>
+      <w:proofErr w:type="spellEnd"/>
     </w:p>
     <w:p>
       <w:pPr>
@@ -5730,7 +5853,25 @@
           <w:color w:val="000000"/>
           <w:lang w:val="en-US" w:eastAsia="cs-CZ"/>
         </w:rPr>
-        <w:t xml:space="preserve">        2.12 R [rp value]                                                </w:t>
+        <w:t xml:space="preserve">        2.12 R [</w:t>
+      </w:r>
+      <w:proofErr w:type="spellStart"/>
+      <w:r>
+        <w:rPr>
+          <w:rFonts w:eastAsia="Times New Roman" w:cs="Courier New"/>
+          <w:color w:val="000000"/>
+          <w:lang w:val="en-US" w:eastAsia="cs-CZ"/>
+        </w:rPr>
+        <w:t>rp</w:t>
+      </w:r>
+      <w:proofErr w:type="spellEnd"/>
+      <w:r>
+        <w:rPr>
+          <w:rFonts w:eastAsia="Times New Roman" w:cs="Courier New"/>
+          <w:color w:val="000000"/>
+          <w:lang w:val="en-US" w:eastAsia="cs-CZ"/>
+        </w:rPr>
+        <w:t xml:space="preserve"> value]                                                </w:t>
       </w:r>
     </w:p>
     <w:p>
@@ -6140,7 +6281,25 @@
           <w:color w:val="000000"/>
           <w:lang w:val="en-US" w:eastAsia="cs-CZ"/>
         </w:rPr>
-        <w:t xml:space="preserve">          MON85 is a ROMable </w:t>
+        <w:t xml:space="preserve">          MON85 is a </w:t>
+      </w:r>
+      <w:proofErr w:type="spellStart"/>
+      <w:r>
+        <w:rPr>
+          <w:rFonts w:eastAsia="Times New Roman" w:cs="Courier New"/>
+          <w:color w:val="000000"/>
+          <w:lang w:val="en-US" w:eastAsia="cs-CZ"/>
+        </w:rPr>
+        <w:t>ROMable</w:t>
+      </w:r>
+      <w:proofErr w:type="spellEnd"/>
+      <w:r>
+        <w:rPr>
+          <w:rFonts w:eastAsia="Times New Roman" w:cs="Courier New"/>
+          <w:color w:val="000000"/>
+          <w:lang w:val="en-US" w:eastAsia="cs-CZ"/>
+        </w:rPr>
+        <w:t xml:space="preserve"> </w:t>
       </w:r>
       <w:proofErr w:type="gramStart"/>
       <w:r>
@@ -7090,7 +7249,25 @@
           <w:color w:val="000000"/>
           <w:lang w:val="en-US" w:eastAsia="cs-CZ"/>
         </w:rPr>
-        <w:t xml:space="preserve">                  in A if one is available. Otherwise clear A to zero.</w:t>
+        <w:t xml:space="preserve">                  in </w:t>
+      </w:r>
+      <w:proofErr w:type="spellStart"/>
+      <w:r>
+        <w:rPr>
+          <w:rFonts w:eastAsia="Times New Roman" w:cs="Courier New"/>
+          <w:color w:val="000000"/>
+          <w:lang w:val="en-US" w:eastAsia="cs-CZ"/>
+        </w:rPr>
+        <w:t>A</w:t>
+      </w:r>
+      <w:proofErr w:type="spellEnd"/>
+      <w:r>
+        <w:rPr>
+          <w:rFonts w:eastAsia="Times New Roman" w:cs="Courier New"/>
+          <w:color w:val="000000"/>
+          <w:lang w:val="en-US" w:eastAsia="cs-CZ"/>
+        </w:rPr>
+        <w:t xml:space="preserve"> if one is available. Otherwise clear A to zero.</w:t>
       </w:r>
     </w:p>
     <w:p>
@@ -7488,8 +7665,18 @@
           <w:color w:val="000000"/>
           <w:lang w:val="en-US" w:eastAsia="cs-CZ"/>
         </w:rPr>
-        <w:t xml:space="preserve">          regain   control   at   breakpoints.   Opcodes   of   breakpointed</w:t>
-      </w:r>
+        <w:t xml:space="preserve">          regain   control   at   breakpoints.   Opcodes   of   </w:t>
+      </w:r>
+      <w:proofErr w:type="spellStart"/>
+      <w:r>
+        <w:rPr>
+          <w:rFonts w:eastAsia="Times New Roman" w:cs="Courier New"/>
+          <w:color w:val="000000"/>
+          <w:lang w:val="en-US" w:eastAsia="cs-CZ"/>
+        </w:rPr>
+        <w:t>breakpointed</w:t>
+      </w:r>
+      <w:proofErr w:type="spellEnd"/>
     </w:p>
     <w:p>
       <w:pPr>
@@ -8764,7 +8951,25 @@
           <w:color w:val="000000"/>
           <w:lang w:val="en-US" w:eastAsia="cs-CZ"/>
         </w:rPr>
-        <w:t>,  or  your  program  trys  to</w:t>
+        <w:t xml:space="preserve">,  or  your  program  </w:t>
+      </w:r>
+      <w:proofErr w:type="spellStart"/>
+      <w:r>
+        <w:rPr>
+          <w:rFonts w:eastAsia="Times New Roman" w:cs="Courier New"/>
+          <w:color w:val="000000"/>
+          <w:lang w:val="en-US" w:eastAsia="cs-CZ"/>
+        </w:rPr>
+        <w:t>trys</w:t>
+      </w:r>
+      <w:proofErr w:type="spellEnd"/>
+      <w:r>
+        <w:rPr>
+          <w:rFonts w:eastAsia="Times New Roman" w:cs="Courier New"/>
+          <w:color w:val="000000"/>
+          <w:lang w:val="en-US" w:eastAsia="cs-CZ"/>
+        </w:rPr>
+        <w:t xml:space="preserve">  to</w:t>
       </w:r>
     </w:p>
     <w:p>
@@ -11267,7 +11472,43 @@
           <w:color w:val="000000"/>
           <w:lang w:val="en-US" w:eastAsia="cs-CZ"/>
         </w:rPr>
-        <w:t xml:space="preserve">            nn [nn ...] - Replace memory contents with HEX data bytes</w:t>
+        <w:t xml:space="preserve">            </w:t>
+      </w:r>
+      <w:proofErr w:type="spellStart"/>
+      <w:r>
+        <w:rPr>
+          <w:rFonts w:eastAsia="Times New Roman" w:cs="Courier New"/>
+          <w:color w:val="000000"/>
+          <w:lang w:val="en-US" w:eastAsia="cs-CZ"/>
+        </w:rPr>
+        <w:t>nn</w:t>
+      </w:r>
+      <w:proofErr w:type="spellEnd"/>
+      <w:r>
+        <w:rPr>
+          <w:rFonts w:eastAsia="Times New Roman" w:cs="Courier New"/>
+          <w:color w:val="000000"/>
+          <w:lang w:val="en-US" w:eastAsia="cs-CZ"/>
+        </w:rPr>
+        <w:t xml:space="preserve"> [</w:t>
+      </w:r>
+      <w:proofErr w:type="spellStart"/>
+      <w:r>
+        <w:rPr>
+          <w:rFonts w:eastAsia="Times New Roman" w:cs="Courier New"/>
+          <w:color w:val="000000"/>
+          <w:lang w:val="en-US" w:eastAsia="cs-CZ"/>
+        </w:rPr>
+        <w:t>nn</w:t>
+      </w:r>
+      <w:proofErr w:type="spellEnd"/>
+      <w:r>
+        <w:rPr>
+          <w:rFonts w:eastAsia="Times New Roman" w:cs="Courier New"/>
+          <w:color w:val="000000"/>
+          <w:lang w:val="en-US" w:eastAsia="cs-CZ"/>
+        </w:rPr>
+        <w:t xml:space="preserve"> ...] - Replace memory contents with HEX data bytes</w:t>
       </w:r>
     </w:p>
     <w:p>
@@ -11585,7 +11826,25 @@
           <w:color w:val="000000"/>
           <w:lang w:val="en-US" w:eastAsia="cs-CZ"/>
         </w:rPr>
-        <w:t>start&gt;  and  &lt;end&gt;  addressses with the</w:t>
+        <w:t xml:space="preserve">start&gt;  and  &lt;end&gt;  </w:t>
+      </w:r>
+      <w:proofErr w:type="spellStart"/>
+      <w:r>
+        <w:rPr>
+          <w:rFonts w:eastAsia="Times New Roman" w:cs="Courier New"/>
+          <w:color w:val="000000"/>
+          <w:lang w:val="en-US" w:eastAsia="cs-CZ"/>
+        </w:rPr>
+        <w:t>addressses</w:t>
+      </w:r>
+      <w:proofErr w:type="spellEnd"/>
+      <w:r>
+        <w:rPr>
+          <w:rFonts w:eastAsia="Times New Roman" w:cs="Courier New"/>
+          <w:color w:val="000000"/>
+          <w:lang w:val="en-US" w:eastAsia="cs-CZ"/>
+        </w:rPr>
+        <w:t xml:space="preserve"> with the</w:t>
       </w:r>
     </w:p>
     <w:p>
@@ -11857,7 +12116,25 @@
           <w:color w:val="000000"/>
           <w:lang w:val="en-US" w:eastAsia="cs-CZ"/>
         </w:rPr>
-        <w:t xml:space="preserve">          the address contained in the user program program counter (PC).  A</w:t>
+        <w:t xml:space="preserve">          the address contained in the user program </w:t>
+      </w:r>
+      <w:proofErr w:type="spellStart"/>
+      <w:r>
+        <w:rPr>
+          <w:rFonts w:eastAsia="Times New Roman" w:cs="Courier New"/>
+          <w:color w:val="000000"/>
+          <w:lang w:val="en-US" w:eastAsia="cs-CZ"/>
+        </w:rPr>
+        <w:t>program</w:t>
+      </w:r>
+      <w:proofErr w:type="spellEnd"/>
+      <w:r>
+        <w:rPr>
+          <w:rFonts w:eastAsia="Times New Roman" w:cs="Courier New"/>
+          <w:color w:val="000000"/>
+          <w:lang w:val="en-US" w:eastAsia="cs-CZ"/>
+        </w:rPr>
+        <w:t xml:space="preserve"> counter (PC).  A</w:t>
       </w:r>
     </w:p>
     <w:p>
@@ -12001,7 +12278,25 @@
           <w:color w:val="000000"/>
           <w:lang w:val="en-US" w:eastAsia="cs-CZ"/>
         </w:rPr>
-        <w:t xml:space="preserve">          exection.</w:t>
+        <w:t xml:space="preserve">          </w:t>
+      </w:r>
+      <w:proofErr w:type="spellStart"/>
+      <w:r>
+        <w:rPr>
+          <w:rFonts w:eastAsia="Times New Roman" w:cs="Courier New"/>
+          <w:color w:val="000000"/>
+          <w:lang w:val="en-US" w:eastAsia="cs-CZ"/>
+        </w:rPr>
+        <w:t>exection</w:t>
+      </w:r>
+      <w:proofErr w:type="spellEnd"/>
+      <w:r>
+        <w:rPr>
+          <w:rFonts w:eastAsia="Times New Roman" w:cs="Courier New"/>
+          <w:color w:val="000000"/>
+          <w:lang w:val="en-US" w:eastAsia="cs-CZ"/>
+        </w:rPr>
+        <w:t>.</w:t>
       </w:r>
     </w:p>
     <w:p>
@@ -13228,71 +13523,107 @@
           <w:color w:val="000000"/>
           <w:lang w:val="en-US" w:eastAsia="cs-CZ"/>
         </w:rPr>
-        <w:t xml:space="preserve">       2.12 R [rp value]</w:t>
-      </w:r>
-    </w:p>
-    <w:p>
-      <w:pPr>
-        <w:tabs>
-          <w:tab w:val="left" w:pos="916"/>
-          <w:tab w:val="left" w:pos="1832"/>
-          <w:tab w:val="left" w:pos="2748"/>
-          <w:tab w:val="left" w:pos="3664"/>
-          <w:tab w:val="left" w:pos="4580"/>
-          <w:tab w:val="left" w:pos="5496"/>
-          <w:tab w:val="left" w:pos="6412"/>
-          <w:tab w:val="left" w:pos="7328"/>
-          <w:tab w:val="left" w:pos="8244"/>
-          <w:tab w:val="left" w:pos="9160"/>
-          <w:tab w:val="left" w:pos="10076"/>
-          <w:tab w:val="left" w:pos="10992"/>
-          <w:tab w:val="left" w:pos="11908"/>
-          <w:tab w:val="left" w:pos="12824"/>
-          <w:tab w:val="left" w:pos="13740"/>
-          <w:tab w:val="left" w:pos="14656"/>
-        </w:tabs>
-        <w:spacing w:after="0" w:line="240" w:lineRule="auto"/>
-        <w:rPr>
-          <w:rFonts w:eastAsia="Times New Roman" w:cs="Courier New"/>
-          <w:color w:val="000000"/>
-          <w:lang w:val="en-US" w:eastAsia="cs-CZ"/>
-        </w:rPr>
-      </w:pPr>
-    </w:p>
-    <w:p>
-      <w:pPr>
-        <w:tabs>
-          <w:tab w:val="left" w:pos="916"/>
-          <w:tab w:val="left" w:pos="1832"/>
-          <w:tab w:val="left" w:pos="2748"/>
-          <w:tab w:val="left" w:pos="3664"/>
-          <w:tab w:val="left" w:pos="4580"/>
-          <w:tab w:val="left" w:pos="5496"/>
-          <w:tab w:val="left" w:pos="6412"/>
-          <w:tab w:val="left" w:pos="7328"/>
-          <w:tab w:val="left" w:pos="8244"/>
-          <w:tab w:val="left" w:pos="9160"/>
-          <w:tab w:val="left" w:pos="10076"/>
-          <w:tab w:val="left" w:pos="10992"/>
-          <w:tab w:val="left" w:pos="11908"/>
-          <w:tab w:val="left" w:pos="12824"/>
-          <w:tab w:val="left" w:pos="13740"/>
-          <w:tab w:val="left" w:pos="14656"/>
-        </w:tabs>
-        <w:spacing w:after="0" w:line="240" w:lineRule="auto"/>
-        <w:rPr>
-          <w:rFonts w:eastAsia="Times New Roman" w:cs="Courier New"/>
-          <w:color w:val="000000"/>
-          <w:lang w:val="en-US" w:eastAsia="cs-CZ"/>
-        </w:rPr>
-      </w:pPr>
-      <w:r>
-        <w:rPr>
-          <w:rFonts w:eastAsia="Times New Roman" w:cs="Courier New"/>
-          <w:color w:val="000000"/>
-          <w:lang w:val="en-US" w:eastAsia="cs-CZ"/>
-        </w:rPr>
-        <w:t xml:space="preserve">          Changes the contents of the user program register pair &lt;rp&gt; to the</w:t>
+        <w:t xml:space="preserve">       2.12 R [</w:t>
+      </w:r>
+      <w:proofErr w:type="spellStart"/>
+      <w:r>
+        <w:rPr>
+          <w:rFonts w:eastAsia="Times New Roman" w:cs="Courier New"/>
+          <w:color w:val="000000"/>
+          <w:lang w:val="en-US" w:eastAsia="cs-CZ"/>
+        </w:rPr>
+        <w:t>rp</w:t>
+      </w:r>
+      <w:proofErr w:type="spellEnd"/>
+      <w:r>
+        <w:rPr>
+          <w:rFonts w:eastAsia="Times New Roman" w:cs="Courier New"/>
+          <w:color w:val="000000"/>
+          <w:lang w:val="en-US" w:eastAsia="cs-CZ"/>
+        </w:rPr>
+        <w:t xml:space="preserve"> value]</w:t>
+      </w:r>
+    </w:p>
+    <w:p>
+      <w:pPr>
+        <w:tabs>
+          <w:tab w:val="left" w:pos="916"/>
+          <w:tab w:val="left" w:pos="1832"/>
+          <w:tab w:val="left" w:pos="2748"/>
+          <w:tab w:val="left" w:pos="3664"/>
+          <w:tab w:val="left" w:pos="4580"/>
+          <w:tab w:val="left" w:pos="5496"/>
+          <w:tab w:val="left" w:pos="6412"/>
+          <w:tab w:val="left" w:pos="7328"/>
+          <w:tab w:val="left" w:pos="8244"/>
+          <w:tab w:val="left" w:pos="9160"/>
+          <w:tab w:val="left" w:pos="10076"/>
+          <w:tab w:val="left" w:pos="10992"/>
+          <w:tab w:val="left" w:pos="11908"/>
+          <w:tab w:val="left" w:pos="12824"/>
+          <w:tab w:val="left" w:pos="13740"/>
+          <w:tab w:val="left" w:pos="14656"/>
+        </w:tabs>
+        <w:spacing w:after="0" w:line="240" w:lineRule="auto"/>
+        <w:rPr>
+          <w:rFonts w:eastAsia="Times New Roman" w:cs="Courier New"/>
+          <w:color w:val="000000"/>
+          <w:lang w:val="en-US" w:eastAsia="cs-CZ"/>
+        </w:rPr>
+      </w:pPr>
+    </w:p>
+    <w:p>
+      <w:pPr>
+        <w:tabs>
+          <w:tab w:val="left" w:pos="916"/>
+          <w:tab w:val="left" w:pos="1832"/>
+          <w:tab w:val="left" w:pos="2748"/>
+          <w:tab w:val="left" w:pos="3664"/>
+          <w:tab w:val="left" w:pos="4580"/>
+          <w:tab w:val="left" w:pos="5496"/>
+          <w:tab w:val="left" w:pos="6412"/>
+          <w:tab w:val="left" w:pos="7328"/>
+          <w:tab w:val="left" w:pos="8244"/>
+          <w:tab w:val="left" w:pos="9160"/>
+          <w:tab w:val="left" w:pos="10076"/>
+          <w:tab w:val="left" w:pos="10992"/>
+          <w:tab w:val="left" w:pos="11908"/>
+          <w:tab w:val="left" w:pos="12824"/>
+          <w:tab w:val="left" w:pos="13740"/>
+          <w:tab w:val="left" w:pos="14656"/>
+        </w:tabs>
+        <w:spacing w:after="0" w:line="240" w:lineRule="auto"/>
+        <w:rPr>
+          <w:rFonts w:eastAsia="Times New Roman" w:cs="Courier New"/>
+          <w:color w:val="000000"/>
+          <w:lang w:val="en-US" w:eastAsia="cs-CZ"/>
+        </w:rPr>
+      </w:pPr>
+      <w:r>
+        <w:rPr>
+          <w:rFonts w:eastAsia="Times New Roman" w:cs="Courier New"/>
+          <w:color w:val="000000"/>
+          <w:lang w:val="en-US" w:eastAsia="cs-CZ"/>
+        </w:rPr>
+        <w:t xml:space="preserve">          Changes the contents of the user program register pair &lt;</w:t>
+      </w:r>
+      <w:proofErr w:type="spellStart"/>
+      <w:r>
+        <w:rPr>
+          <w:rFonts w:eastAsia="Times New Roman" w:cs="Courier New"/>
+          <w:color w:val="000000"/>
+          <w:lang w:val="en-US" w:eastAsia="cs-CZ"/>
+        </w:rPr>
+        <w:t>rp</w:t>
+      </w:r>
+      <w:proofErr w:type="spellEnd"/>
+      <w:r>
+        <w:rPr>
+          <w:rFonts w:eastAsia="Times New Roman" w:cs="Courier New"/>
+          <w:color w:val="000000"/>
+          <w:lang w:val="en-US" w:eastAsia="cs-CZ"/>
+        </w:rPr>
+        <w:t>&gt; to the</w:t>
       </w:r>
     </w:p>
     <w:p>
@@ -13646,7 +13977,25 @@
           <w:color w:val="000000"/>
           <w:lang w:val="en-US" w:eastAsia="cs-CZ"/>
         </w:rPr>
-        <w:t xml:space="preserve"> will be be traced in the</w:t>
+        <w:t xml:space="preserve"> will be </w:t>
+      </w:r>
+      <w:proofErr w:type="spellStart"/>
+      <w:r>
+        <w:rPr>
+          <w:rFonts w:eastAsia="Times New Roman" w:cs="Courier New"/>
+          <w:color w:val="000000"/>
+          <w:lang w:val="en-US" w:eastAsia="cs-CZ"/>
+        </w:rPr>
+        <w:t>be</w:t>
+      </w:r>
+      <w:proofErr w:type="spellEnd"/>
+      <w:r>
+        <w:rPr>
+          <w:rFonts w:eastAsia="Times New Roman" w:cs="Courier New"/>
+          <w:color w:val="000000"/>
+          <w:lang w:val="en-US" w:eastAsia="cs-CZ"/>
+        </w:rPr>
+        <w:t xml:space="preserve"> traced in the</w:t>
       </w:r>
     </w:p>
     <w:p>
@@ -13926,7 +14275,25 @@
           <w:color w:val="000000"/>
           <w:lang w:val="en-US" w:eastAsia="cs-CZ"/>
         </w:rPr>
-        <w:t xml:space="preserve">          of it's embedded </w:t>
+        <w:t xml:space="preserve">          of </w:t>
+      </w:r>
+      <w:proofErr w:type="spellStart"/>
+      <w:r>
+        <w:rPr>
+          <w:rFonts w:eastAsia="Times New Roman" w:cs="Courier New"/>
+          <w:color w:val="000000"/>
+          <w:lang w:val="en-US" w:eastAsia="cs-CZ"/>
+        </w:rPr>
+        <w:t>it's</w:t>
+      </w:r>
+      <w:proofErr w:type="spellEnd"/>
+      <w:r>
+        <w:rPr>
+          <w:rFonts w:eastAsia="Times New Roman" w:cs="Courier New"/>
+          <w:color w:val="000000"/>
+          <w:lang w:val="en-US" w:eastAsia="cs-CZ"/>
+        </w:rPr>
+        <w:t xml:space="preserve"> embedded </w:t>
       </w:r>
       <w:proofErr w:type="gramStart"/>
       <w:r>
@@ -14796,7 +15163,25 @@
           <w:color w:val="000000"/>
           <w:lang w:val="en-US" w:eastAsia="cs-CZ"/>
         </w:rPr>
-        <w:t xml:space="preserve">          An ESCAPE charecter </w:t>
+        <w:t xml:space="preserve">          An ESCAPE </w:t>
+      </w:r>
+      <w:proofErr w:type="spellStart"/>
+      <w:r>
+        <w:rPr>
+          <w:rFonts w:eastAsia="Times New Roman" w:cs="Courier New"/>
+          <w:color w:val="000000"/>
+          <w:lang w:val="en-US" w:eastAsia="cs-CZ"/>
+        </w:rPr>
+        <w:t>charecter</w:t>
+      </w:r>
+      <w:proofErr w:type="spellEnd"/>
+      <w:r>
+        <w:rPr>
+          <w:rFonts w:eastAsia="Times New Roman" w:cs="Courier New"/>
+          <w:color w:val="000000"/>
+          <w:lang w:val="en-US" w:eastAsia="cs-CZ"/>
+        </w:rPr>
+        <w:t xml:space="preserve"> </w:t>
       </w:r>
       <w:proofErr w:type="gramStart"/>
       <w:r>
@@ -15176,7 +15561,25 @@
           <w:color w:val="000000"/>
           <w:lang w:val="en-US" w:eastAsia="cs-CZ"/>
         </w:rPr>
-        <w:t xml:space="preserve">          When a breakpointed instruction is encountered by the </w:t>
+        <w:t xml:space="preserve">          When a </w:t>
+      </w:r>
+      <w:proofErr w:type="spellStart"/>
+      <w:r>
+        <w:rPr>
+          <w:rFonts w:eastAsia="Times New Roman" w:cs="Courier New"/>
+          <w:color w:val="000000"/>
+          <w:lang w:val="en-US" w:eastAsia="cs-CZ"/>
+        </w:rPr>
+        <w:t>breakpointed</w:t>
+      </w:r>
+      <w:proofErr w:type="spellEnd"/>
+      <w:r>
+        <w:rPr>
+          <w:rFonts w:eastAsia="Times New Roman" w:cs="Courier New"/>
+          <w:color w:val="000000"/>
+          <w:lang w:val="en-US" w:eastAsia="cs-CZ"/>
+        </w:rPr>
+        <w:t xml:space="preserve"> instruction is encountered by the </w:t>
       </w:r>
       <w:proofErr w:type="gramStart"/>
       <w:r>
@@ -15276,7 +15679,25 @@
           <w:color w:val="000000"/>
           <w:lang w:val="en-US" w:eastAsia="cs-CZ"/>
         </w:rPr>
-        <w:t xml:space="preserve">          previous instruction, indicating that the breakpointed instruction</w:t>
+        <w:t xml:space="preserve">          previous instruction, indicating that the </w:t>
+      </w:r>
+      <w:proofErr w:type="spellStart"/>
+      <w:r>
+        <w:rPr>
+          <w:rFonts w:eastAsia="Times New Roman" w:cs="Courier New"/>
+          <w:color w:val="000000"/>
+          <w:lang w:val="en-US" w:eastAsia="cs-CZ"/>
+        </w:rPr>
+        <w:t>breakpointed</w:t>
+      </w:r>
+      <w:proofErr w:type="spellEnd"/>
+      <w:r>
+        <w:rPr>
+          <w:rFonts w:eastAsia="Times New Roman" w:cs="Courier New"/>
+          <w:color w:val="000000"/>
+          <w:lang w:val="en-US" w:eastAsia="cs-CZ"/>
+        </w:rPr>
+        <w:t xml:space="preserve"> instruction</w:t>
       </w:r>
     </w:p>
     <w:p>
@@ -15366,7 +15787,25 @@
           <w:color w:val="000000"/>
           <w:lang w:val="en-US" w:eastAsia="cs-CZ"/>
         </w:rPr>
-        <w:t xml:space="preserve">          breakpointed instruction. The default value for 'T' is OFF.</w:t>
+        <w:t xml:space="preserve">          </w:t>
+      </w:r>
+      <w:proofErr w:type="spellStart"/>
+      <w:r>
+        <w:rPr>
+          <w:rFonts w:eastAsia="Times New Roman" w:cs="Courier New"/>
+          <w:color w:val="000000"/>
+          <w:lang w:val="en-US" w:eastAsia="cs-CZ"/>
+        </w:rPr>
+        <w:t>breakpointed</w:t>
+      </w:r>
+      <w:proofErr w:type="spellEnd"/>
+      <w:r>
+        <w:rPr>
+          <w:rFonts w:eastAsia="Times New Roman" w:cs="Courier New"/>
+          <w:color w:val="000000"/>
+          <w:lang w:val="en-US" w:eastAsia="cs-CZ"/>
+        </w:rPr>
+        <w:t xml:space="preserve"> instruction. The default value for 'T' is OFF.</w:t>
       </w:r>
     </w:p>
     <w:p>
@@ -15548,8 +15987,18 @@
           <w:color w:val="000000"/>
           <w:lang w:val="en-US" w:eastAsia="cs-CZ"/>
         </w:rPr>
-        <w:t xml:space="preserve"> vectors.  When a 'L'oad</w:t>
-      </w:r>
+        <w:t xml:space="preserve"> vectors.  When a '</w:t>
+      </w:r>
+      <w:proofErr w:type="spellStart"/>
+      <w:r>
+        <w:rPr>
+          <w:rFonts w:eastAsia="Times New Roman" w:cs="Courier New"/>
+          <w:color w:val="000000"/>
+          <w:lang w:val="en-US" w:eastAsia="cs-CZ"/>
+        </w:rPr>
+        <w:t>L'oad</w:t>
+      </w:r>
+      <w:proofErr w:type="spellEnd"/>
     </w:p>
     <w:p>
       <w:pPr>
@@ -15902,7 +16351,25 @@
           <w:color w:val="000000"/>
           <w:lang w:val="en-US" w:eastAsia="cs-CZ"/>
         </w:rPr>
-        <w:t xml:space="preserve">          This command displays a short summary of the other MON85 commnds.</w:t>
+        <w:t xml:space="preserve">          This command displays a short summary of the other MON85 </w:t>
+      </w:r>
+      <w:proofErr w:type="spellStart"/>
+      <w:r>
+        <w:rPr>
+          <w:rFonts w:eastAsia="Times New Roman" w:cs="Courier New"/>
+          <w:color w:val="000000"/>
+          <w:lang w:val="en-US" w:eastAsia="cs-CZ"/>
+        </w:rPr>
+        <w:t>commnds</w:t>
+      </w:r>
+      <w:proofErr w:type="spellEnd"/>
+      <w:r>
+        <w:rPr>
+          <w:rFonts w:eastAsia="Times New Roman" w:cs="Courier New"/>
+          <w:color w:val="000000"/>
+          <w:lang w:val="en-US" w:eastAsia="cs-CZ"/>
+        </w:rPr>
+        <w:t>.</w:t>
       </w:r>
     </w:p>
     <w:p>
@@ -16204,7 +16671,43 @@
           <w:color w:val="000000"/>
           <w:lang w:val="en-US" w:eastAsia="cs-CZ"/>
         </w:rPr>
-        <w:t xml:space="preserve">        C &lt;src&gt; &lt;dest&gt; &lt;size&gt;   - Copy memory</w:t>
+        <w:t xml:space="preserve">        C &lt;</w:t>
+      </w:r>
+      <w:proofErr w:type="spellStart"/>
+      <w:r>
+        <w:rPr>
+          <w:rFonts w:eastAsia="Times New Roman" w:cs="Courier New"/>
+          <w:color w:val="000000"/>
+          <w:lang w:val="en-US" w:eastAsia="cs-CZ"/>
+        </w:rPr>
+        <w:t>src</w:t>
+      </w:r>
+      <w:proofErr w:type="spellEnd"/>
+      <w:r>
+        <w:rPr>
+          <w:rFonts w:eastAsia="Times New Roman" w:cs="Courier New"/>
+          <w:color w:val="000000"/>
+          <w:lang w:val="en-US" w:eastAsia="cs-CZ"/>
+        </w:rPr>
+        <w:t>&gt; &lt;</w:t>
+      </w:r>
+      <w:proofErr w:type="spellStart"/>
+      <w:r>
+        <w:rPr>
+          <w:rFonts w:eastAsia="Times New Roman" w:cs="Courier New"/>
+          <w:color w:val="000000"/>
+          <w:lang w:val="en-US" w:eastAsia="cs-CZ"/>
+        </w:rPr>
+        <w:t>dest</w:t>
+      </w:r>
+      <w:proofErr w:type="spellEnd"/>
+      <w:r>
+        <w:rPr>
+          <w:rFonts w:eastAsia="Times New Roman" w:cs="Courier New"/>
+          <w:color w:val="000000"/>
+          <w:lang w:val="en-US" w:eastAsia="cs-CZ"/>
+        </w:rPr>
+        <w:t>&gt; &lt;size&gt;   - Copy memory</w:t>
       </w:r>
     </w:p>
     <w:p>
@@ -16816,7 +17319,25 @@
           <w:color w:val="000000"/>
           <w:lang w:val="en-US" w:eastAsia="cs-CZ"/>
         </w:rPr>
-        <w:t xml:space="preserve">        R [rp </w:t>
+        <w:t xml:space="preserve">        R [</w:t>
+      </w:r>
+      <w:proofErr w:type="spellStart"/>
+      <w:r>
+        <w:rPr>
+          <w:rFonts w:eastAsia="Times New Roman" w:cs="Courier New"/>
+          <w:color w:val="000000"/>
+          <w:lang w:val="en-US" w:eastAsia="cs-CZ"/>
+        </w:rPr>
+        <w:t>rp</w:t>
+      </w:r>
+      <w:proofErr w:type="spellEnd"/>
+      <w:r>
+        <w:rPr>
+          <w:rFonts w:eastAsia="Times New Roman" w:cs="Courier New"/>
+          <w:color w:val="000000"/>
+          <w:lang w:val="en-US" w:eastAsia="cs-CZ"/>
+        </w:rPr>
+        <w:t xml:space="preserve"> </w:t>
       </w:r>
       <w:proofErr w:type="gramStart"/>
       <w:r>
@@ -16898,7 +17419,25 @@
           <w:color w:val="000000"/>
           <w:lang w:val="en-US" w:eastAsia="cs-CZ"/>
         </w:rPr>
-        <w:t xml:space="preserve">        S ON|OFF                - Enables/Disables subroutine traceing.</w:t>
+        <w:t xml:space="preserve">        S ON|OFF                - Enables/Disables subroutine </w:t>
+      </w:r>
+      <w:proofErr w:type="spellStart"/>
+      <w:r>
+        <w:rPr>
+          <w:rFonts w:eastAsia="Times New Roman" w:cs="Courier New"/>
+          <w:color w:val="000000"/>
+          <w:lang w:val="en-US" w:eastAsia="cs-CZ"/>
+        </w:rPr>
+        <w:t>traceing</w:t>
+      </w:r>
+      <w:proofErr w:type="spellEnd"/>
+      <w:r>
+        <w:rPr>
+          <w:rFonts w:eastAsia="Times New Roman" w:cs="Courier New"/>
+          <w:color w:val="000000"/>
+          <w:lang w:val="en-US" w:eastAsia="cs-CZ"/>
+        </w:rPr>
+        <w:t>.</w:t>
       </w:r>
     </w:p>
     <w:p>
@@ -17228,7 +17767,25 @@
           <w:color w:val="000000"/>
           <w:lang w:val="en-US" w:eastAsia="cs-CZ"/>
         </w:rPr>
-        <w:t>MON85 Improvements by Martin Borik:</w:t>
+        <w:t xml:space="preserve">MON85 Improvements by Martin </w:t>
+      </w:r>
+      <w:proofErr w:type="spellStart"/>
+      <w:r>
+        <w:rPr>
+          <w:rFonts w:eastAsia="Times New Roman" w:cs="Courier New"/>
+          <w:color w:val="000000"/>
+          <w:lang w:val="en-US" w:eastAsia="cs-CZ"/>
+        </w:rPr>
+        <w:t>Borik</w:t>
+      </w:r>
+      <w:proofErr w:type="spellEnd"/>
+      <w:r>
+        <w:rPr>
+          <w:rFonts w:eastAsia="Times New Roman" w:cs="Courier New"/>
+          <w:color w:val="000000"/>
+          <w:lang w:val="en-US" w:eastAsia="cs-CZ"/>
+        </w:rPr>
+        <w:t>:</w:t>
       </w:r>
     </w:p>
     <w:p>
@@ -17775,8 +18332,13 @@
       <w:pStyle w:val="Zpat"/>
     </w:pPr>
     <w:r>
-      <w:t>OMEN Computers</w:t>
+      <w:t xml:space="preserve">OMEN </w:t>
     </w:r>
+    <w:proofErr w:type="spellStart"/>
+    <w:r>
+      <w:t>Computers</w:t>
+    </w:r>
+    <w:proofErr w:type="spellEnd"/>
     <w:r>
       <w:t xml:space="preserve"> - - - </w:t>
     </w:r>
